--- a/book/chapter6/scroll_controller.docx
+++ b/book/chapter6/scroll_controller.docx
@@ -415,6 +415,15 @@
           <w:rStyle w:val="VerbatimChar"/>
         </w:rPr>
         <w:t xml:space="preserve">  void initState() {</w:t>
+      </w:r>
+      <w:r>
+        <w:br/>
+      </w:r>
+      <w:r>
+        <w:rPr>
+          <w:rStyle w:val="VerbatimChar"/>
+        </w:rPr>
+        <w:t xml:space="preserve">    super.initState();</w:t>
       </w:r>
       <w:r>
         <w:br/>
